--- a/priee paper.docx
+++ b/priee paper.docx
@@ -1,6 +1,6 @@
 
 <file path=word/document.xml><?xml version="1.0" encoding="utf-8"?>
-<w:document xmlns:wpc="http://schemas.microsoft.com/office/word/2010/wordprocessingCanvas" xmlns:cx="http://schemas.microsoft.com/office/drawing/2014/chartex" xmlns:cx1="http://schemas.microsoft.com/office/drawing/2015/9/8/chartex" xmlns:cx2="http://schemas.microsoft.com/office/drawing/2015/10/21/chartex" xmlns:cx3="http://schemas.microsoft.com/office/drawing/2016/5/9/chartex" xmlns:cx4="http://schemas.microsoft.com/office/drawing/2016/5/10/chartex" xmlns:cx5="http://schemas.microsoft.com/office/drawing/2016/5/11/chartex" xmlns:cx6="http://schemas.microsoft.com/office/drawing/2016/5/12/chartex" xmlns:cx7="http://schemas.microsoft.com/office/drawing/2016/5/13/chartex" xmlns:cx8="http://schemas.microsoft.com/office/drawing/2016/5/14/chartex" xmlns:mc="http://schemas.openxmlformats.org/markup-compatibility/2006" xmlns:aink="http://schemas.microsoft.com/office/drawing/2016/ink" xmlns:am3d="http://schemas.microsoft.com/office/drawing/2017/model3d" xmlns:o="urn:schemas-microsoft-com:office:office" xmlns:r="http://schemas.openxmlformats.org/officeDocument/2006/relationships" xmlns:m="http://schemas.openxmlformats.org/officeDocument/2006/math" xmlns:v="urn:schemas-microsoft-com:vml" xmlns:wp14="http://schemas.microsoft.com/office/word/2010/wordprocessingDrawing" xmlns:wp="http://schemas.openxmlformats.org/drawingml/2006/wordprocessingDrawing" xmlns:w10="urn:schemas-microsoft-com:office:word" xmlns:w="http://schemas.openxmlformats.org/wordprocessingml/2006/main" xmlns:w14="http://schemas.microsoft.com/office/word/2010/wordml" xmlns:w15="http://schemas.microsoft.com/office/word/2012/wordml" xmlns:w16cex="http://schemas.microsoft.com/office/word/2018/wordml/cex" xmlns:w16cid="http://schemas.microsoft.com/office/word/2016/wordml/cid" xmlns:w16="http://schemas.microsoft.com/office/word/2018/wordml" xmlns:w16sdtdh="http://schemas.microsoft.com/office/word/2020/wordml/sdtdatahash" xmlns:w16se="http://schemas.microsoft.com/office/word/2015/wordml/symex" xmlns:wpg="http://schemas.microsoft.com/office/word/2010/wordprocessingGroup" xmlns:wpi="http://schemas.microsoft.com/office/word/2010/wordprocessingInk" xmlns:wne="http://schemas.microsoft.com/office/word/2006/wordml" xmlns:wps="http://schemas.microsoft.com/office/word/2010/wordprocessingShape" mc:Ignorable="w14 w15 w16se w16cid w16 w16cex w16sdtdh wp14">
+<w:document xmlns:wpc="http://schemas.microsoft.com/office/word/2010/wordprocessingCanvas" xmlns:cx="http://schemas.microsoft.com/office/drawing/2014/chartex" xmlns:cx1="http://schemas.microsoft.com/office/drawing/2015/9/8/chartex" xmlns:cx2="http://schemas.microsoft.com/office/drawing/2015/10/21/chartex" xmlns:cx3="http://schemas.microsoft.com/office/drawing/2016/5/9/chartex" xmlns:cx4="http://schemas.microsoft.com/office/drawing/2016/5/10/chartex" xmlns:cx5="http://schemas.microsoft.com/office/drawing/2016/5/11/chartex" xmlns:cx6="http://schemas.microsoft.com/office/drawing/2016/5/12/chartex" xmlns:cx7="http://schemas.microsoft.com/office/drawing/2016/5/13/chartex" xmlns:cx8="http://schemas.microsoft.com/office/drawing/2016/5/14/chartex" xmlns:mc="http://schemas.openxmlformats.org/markup-compatibility/2006" xmlns:aink="http://schemas.microsoft.com/office/drawing/2016/ink" xmlns:am3d="http://schemas.microsoft.com/office/drawing/2017/model3d" xmlns:o="urn:schemas-microsoft-com:office:office" xmlns:oel="http://schemas.microsoft.com/office/2019/extlst" xmlns:r="http://schemas.openxmlformats.org/officeDocument/2006/relationships" xmlns:m="http://schemas.openxmlformats.org/officeDocument/2006/math" xmlns:v="urn:schemas-microsoft-com:vml" xmlns:wp14="http://schemas.microsoft.com/office/word/2010/wordprocessingDrawing" xmlns:wp="http://schemas.openxmlformats.org/drawingml/2006/wordprocessingDrawing" xmlns:w10="urn:schemas-microsoft-com:office:word" xmlns:w="http://schemas.openxmlformats.org/wordprocessingml/2006/main" xmlns:w14="http://schemas.microsoft.com/office/word/2010/wordml" xmlns:w15="http://schemas.microsoft.com/office/word/2012/wordml" xmlns:w16cex="http://schemas.microsoft.com/office/word/2018/wordml/cex" xmlns:w16cid="http://schemas.microsoft.com/office/word/2016/wordml/cid" xmlns:w16="http://schemas.microsoft.com/office/word/2018/wordml" xmlns:w16du="http://schemas.microsoft.com/office/word/2023/wordml/word16du" xmlns:w16sdtdh="http://schemas.microsoft.com/office/word/2020/wordml/sdtdatahash" xmlns:w16sdtfl="http://schemas.microsoft.com/office/word/2024/wordml/sdtformatlock" xmlns:w16se="http://schemas.microsoft.com/office/word/2015/wordml/symex" xmlns:wpg="http://schemas.microsoft.com/office/word/2010/wordprocessingGroup" xmlns:wpi="http://schemas.microsoft.com/office/word/2010/wordprocessingInk" xmlns:wne="http://schemas.microsoft.com/office/word/2006/wordml" xmlns:wps="http://schemas.microsoft.com/office/word/2010/wordprocessingShape" mc:Ignorable="w14 w15 w16se w16cid w16 w16cex w16sdtdh w16sdtfl w16du wp14">
   <w:body>
     <w:p>
       <w:pPr>
@@ -56,14 +56,40 @@
         <w:rPr>
           <w:b/>
         </w:rPr>
-        <w:t xml:space="preserve">Shreya </w:t>
+        <w:t>Shreya Mridula</w:t>
+      </w:r>
+      <w:r>
+        <w:rPr>
+          <w:b/>
+        </w:rPr>
+        <w:t xml:space="preserve"> </w:t>
+      </w:r>
+      <w:proofErr w:type="gramStart"/>
+      <w:r>
+        <w:rPr>
+          <w:b/>
+        </w:rPr>
+        <w:t>S ,</w:t>
+      </w:r>
+      <w:proofErr w:type="gramEnd"/>
+      <w:r>
+        <w:rPr>
+          <w:b/>
+        </w:rPr>
+        <w:t xml:space="preserve"> </w:t>
       </w:r>
       <w:proofErr w:type="spellStart"/>
       <w:r>
         <w:rPr>
           <w:b/>
         </w:rPr>
-        <w:t>Mridula</w:t>
+        <w:t>S</w:t>
+      </w:r>
+      <w:r>
+        <w:rPr>
+          <w:b/>
+        </w:rPr>
+        <w:t>riniranjan</w:t>
       </w:r>
       <w:proofErr w:type="spellEnd"/>
       <w:r>
@@ -77,7 +103,13 @@
         <w:rPr>
           <w:b/>
         </w:rPr>
-        <w:t>S ,</w:t>
+        <w:t>V</w:t>
+      </w:r>
+      <w:r>
+        <w:rPr>
+          <w:b/>
+        </w:rPr>
+        <w:t xml:space="preserve"> ,</w:t>
       </w:r>
       <w:proofErr w:type="gramEnd"/>
       <w:r>
@@ -86,46 +118,12 @@
         </w:rPr>
         <w:t xml:space="preserve"> </w:t>
       </w:r>
-      <w:proofErr w:type="spellStart"/>
-      <w:r>
-        <w:rPr>
-          <w:b/>
-        </w:rPr>
-        <w:t>S</w:t>
-      </w:r>
-      <w:r>
-        <w:rPr>
-          <w:b/>
-        </w:rPr>
-        <w:t>riniranjan</w:t>
-      </w:r>
-      <w:proofErr w:type="spellEnd"/>
-      <w:r>
-        <w:rPr>
-          <w:b/>
-        </w:rPr>
-        <w:t xml:space="preserve"> </w:t>
-      </w:r>
-      <w:r>
-        <w:rPr>
-          <w:b/>
-        </w:rPr>
-        <w:t>V</w:t>
-      </w:r>
-      <w:r>
-        <w:rPr>
-          <w:b/>
-        </w:rPr>
-        <w:t xml:space="preserve"> , </w:t>
-      </w:r>
-      <w:proofErr w:type="spellStart"/>
       <w:r>
         <w:rPr>
           <w:b/>
         </w:rPr>
         <w:t>Suruthi</w:t>
       </w:r>
-      <w:proofErr w:type="spellEnd"/>
       <w:r>
         <w:rPr>
           <w:b/>
@@ -306,6 +304,7 @@
       <w:pPr>
         <w:pStyle w:val="NormalWeb"/>
         <w:ind w:left="540"/>
+        <w:jc w:val="both"/>
       </w:pPr>
       <w:r>
         <w:t xml:space="preserve">Proper and secure water distribution is crucial for balanced growth in both urban and rural settings. Existing water management systems face problems such as leakage, unauthorized usage, and inefficient pressure regulation. This leads to tremendous wastage, reduced supply efficiency, and unequal distribution. Our project proposes an IoT-enabled water monitoring and control system called SMARTFLOW, which detects leakages, monitors flow and pressure, and provides real-time analytics through a cloud-based dashboard. The system uses flow sensors, pressure sensors, ESP32 microcontrollers, and cloud storage (e.g., Firebase or </w:t>
@@ -328,19 +327,10 @@
         <w:rPr>
           <w:rStyle w:val="Strong"/>
         </w:rPr>
-        <w:t xml:space="preserve"> </w:t>
-      </w:r>
-      <w:r>
-        <w:rPr>
-          <w:rStyle w:val="Strong"/>
-        </w:rPr>
-        <w:t>Keywords:</w:t>
-      </w:r>
-      <w:r>
-        <w:t xml:space="preserve"> Smart Water Management, IoT, Leak </w:t>
-      </w:r>
-      <w:r>
-        <w:t xml:space="preserve">   </w:t>
+        <w:t xml:space="preserve"> Keywords:</w:t>
+      </w:r>
+      <w:r>
+        <w:t xml:space="preserve"> Smart Water Management, IoT, Leak    </w:t>
       </w:r>
       <w:r>
         <w:t xml:space="preserve">   </w:t>
@@ -1021,10 +1011,7 @@
         </w:rPr>
       </w:pPr>
       <w:r>
-        <w:t>LITERA</w:t>
-      </w:r>
-      <w:r>
-        <w:t>TURE REVIEW</w:t>
+        <w:t>LITERATURE REVIEW</w:t>
       </w:r>
       <w:r>
         <w:rPr>
@@ -1431,12 +1418,12 @@
       <w:pPr>
         <w:pStyle w:val="NoSpacing"/>
         <w:rPr>
-          <w:lang w:val="en-IN"/>
-        </w:rPr>
-      </w:pPr>
-      <w:r>
-        <w:rPr>
-          <w:lang w:val="en-IN"/>
+          <w:lang w:val="es-ES"/>
+        </w:rPr>
+      </w:pPr>
+      <w:r>
+        <w:rPr>
+          <w:lang w:val="es-ES"/>
         </w:rPr>
         <w:t>leaks.</w:t>
       </w:r>
@@ -1445,22 +1432,28 @@
       <w:pPr>
         <w:pStyle w:val="NoSpacing"/>
         <w:rPr>
-          <w:lang w:val="en-IN"/>
-        </w:rPr>
-      </w:pPr>
-    </w:p>
-    <w:p>
-      <w:pPr>
-        <w:pStyle w:val="NoSpacing"/>
-        <w:rPr>
-          <w:lang w:val="en-IN"/>
-        </w:rPr>
-      </w:pPr>
-      <w:r>
-        <w:rPr>
-          <w:lang w:val="en-IN"/>
-        </w:rPr>
-        <w:t xml:space="preserve">Romero-Ben et al. (2020) integrated hydraulic </w:t>
+          <w:lang w:val="es-ES"/>
+        </w:rPr>
+      </w:pPr>
+    </w:p>
+    <w:p>
+      <w:pPr>
+        <w:pStyle w:val="NoSpacing"/>
+        <w:rPr>
+          <w:lang w:val="en-IN"/>
+        </w:rPr>
+      </w:pPr>
+      <w:r>
+        <w:rPr>
+          <w:lang w:val="es-ES"/>
+        </w:rPr>
+        <w:t xml:space="preserve">Romero-Ben et al. </w:t>
+      </w:r>
+      <w:r>
+        <w:rPr>
+          <w:lang w:val="en-IN"/>
+        </w:rPr>
+        <w:t xml:space="preserve">(2020) integrated hydraulic </w:t>
       </w:r>
     </w:p>
     <w:p>
@@ -2071,19 +2064,11 @@
           <w:lang w:val="en-IN"/>
         </w:rPr>
       </w:pPr>
-      <w:proofErr w:type="spellStart"/>
-      <w:r>
-        <w:rPr>
-          <w:lang w:val="en-IN"/>
-        </w:rPr>
-        <w:t>Arregui</w:t>
-      </w:r>
-      <w:proofErr w:type="spellEnd"/>
-      <w:r>
-        <w:rPr>
-          <w:lang w:val="en-IN"/>
-        </w:rPr>
-        <w:t xml:space="preserve"> et al. (2017) targeted District Metered </w:t>
+      <w:r>
+        <w:rPr>
+          <w:lang w:val="en-IN"/>
+        </w:rPr>
+        <w:t xml:space="preserve">Arregui et al. (2017) targeted District Metered </w:t>
       </w:r>
     </w:p>
     <w:p>
@@ -2981,33 +2966,11 @@
           <w:lang w:val="en-IN"/>
         </w:rPr>
       </w:pPr>
-      <w:proofErr w:type="spellStart"/>
-      <w:r>
-        <w:rPr>
-          <w:lang w:val="en-IN"/>
-        </w:rPr>
-        <w:t>Giustolisi</w:t>
-      </w:r>
-      <w:proofErr w:type="spellEnd"/>
-      <w:r>
-        <w:rPr>
-          <w:lang w:val="en-IN"/>
-        </w:rPr>
-        <w:t xml:space="preserve"> and </w:t>
-      </w:r>
-      <w:proofErr w:type="spellStart"/>
-      <w:r>
-        <w:rPr>
-          <w:lang w:val="en-IN"/>
-        </w:rPr>
-        <w:t>Savic</w:t>
-      </w:r>
-      <w:proofErr w:type="spellEnd"/>
-      <w:r>
-        <w:rPr>
-          <w:lang w:val="en-IN"/>
-        </w:rPr>
-        <w:t xml:space="preserve"> (2016) showed the </w:t>
+      <w:r>
+        <w:rPr>
+          <w:lang w:val="en-IN"/>
+        </w:rPr>
+        <w:t xml:space="preserve">Giustolisi and Savic (2016) showed the </w:t>
       </w:r>
     </w:p>
     <w:p>
@@ -4118,21 +4081,7 @@
         <w:rPr>
           <w:lang w:val="en-IN"/>
         </w:rPr>
-        <w:t xml:space="preserve">a distributed sensor </w:t>
-      </w:r>
-      <w:proofErr w:type="gramStart"/>
-      <w:r>
-        <w:rPr>
-          <w:lang w:val="en-IN"/>
-        </w:rPr>
-        <w:t>network</w:t>
-      </w:r>
-      <w:proofErr w:type="gramEnd"/>
-      <w:r>
-        <w:rPr>
-          <w:lang w:val="en-IN"/>
-        </w:rPr>
-        <w:t>.</w:t>
+        <w:t>a distributed sensor network.</w:t>
       </w:r>
     </w:p>
     <w:p>
@@ -6466,7 +6415,7 @@
           <w:szCs w:val="24"/>
         </w:rPr>
         <w:pict w14:anchorId="58A94DC1">
-          <v:rect id="_x0000_i1026" style="width:0;height:1.5pt" o:hralign="center" o:hrstd="t" o:hr="t" fillcolor="#a0a0a0" stroked="f"/>
+          <v:rect id="_x0000_i1025" style="width:0;height:1.5pt" o:hralign="center" o:hrstd="t" o:hr="t" fillcolor="#a0a0a0" stroked="f"/>
         </w:pict>
       </w:r>
     </w:p>
@@ -8855,12 +8804,12 @@
           <w:numId w:val="15"/>
         </w:numPr>
         <w:rPr>
-          <w:lang w:val="en-IN"/>
-        </w:rPr>
-      </w:pPr>
-      <w:r>
-        <w:rPr>
-          <w:lang w:val="en-IN"/>
+          <w:lang w:val="fr-FR"/>
+        </w:rPr>
+      </w:pPr>
+      <w:r>
+        <w:rPr>
+          <w:lang w:val="fr-FR"/>
         </w:rPr>
         <w:t xml:space="preserve">microcontroller (e.g., ESP32/Arduino + </w:t>
       </w:r>
@@ -8944,18 +8893,8 @@
           <w:bCs/>
           <w:lang w:val="en-IN"/>
         </w:rPr>
-        <w:t xml:space="preserve">5.2 Data Acquisition and </w:t>
-      </w:r>
-      <w:proofErr w:type="spellStart"/>
-      <w:r>
-        <w:rPr>
-          <w:b/>
-          <w:bCs/>
-          <w:lang w:val="en-IN"/>
-        </w:rPr>
-        <w:t>Preprocessing</w:t>
-      </w:r>
-      <w:proofErr w:type="spellEnd"/>
+        <w:t>5.2 Data Acquisition and Preprocessing</w:t>
+      </w:r>
     </w:p>
     <w:p>
       <w:pPr>
@@ -9079,19 +9018,11 @@
           <w:lang w:val="en-IN"/>
         </w:rPr>
       </w:pPr>
-      <w:proofErr w:type="spellStart"/>
-      <w:r>
-        <w:rPr>
-          <w:lang w:val="en-IN"/>
-        </w:rPr>
-        <w:t>Preprocessing</w:t>
-      </w:r>
-      <w:proofErr w:type="spellEnd"/>
-      <w:r>
-        <w:rPr>
-          <w:lang w:val="en-IN"/>
-        </w:rPr>
-        <w:t xml:space="preserve"> steps include:</w:t>
+      <w:r>
+        <w:rPr>
+          <w:lang w:val="en-IN"/>
+        </w:rPr>
+        <w:t>Preprocessing steps include:</w:t>
       </w:r>
     </w:p>
     <w:p>
@@ -10853,30 +10784,16 @@
         <w:rPr>
           <w:lang w:val="en-IN"/>
         </w:rPr>
-        <w:t xml:space="preserve">9)"Python Machine Learning" by Sebastian </w:t>
+        <w:t xml:space="preserve">9)"Python Machine Learning" by Sebastian Raschka and Vahid </w:t>
       </w:r>
       <w:proofErr w:type="spellStart"/>
       <w:r>
         <w:rPr>
           <w:lang w:val="en-IN"/>
         </w:rPr>
-        <w:t>Raschka</w:t>
+        <w:t>Mirjalili</w:t>
       </w:r>
       <w:proofErr w:type="spellEnd"/>
-      <w:r>
-        <w:rPr>
-          <w:lang w:val="en-IN"/>
-        </w:rPr>
-        <w:t xml:space="preserve"> and Vahid </w:t>
-      </w:r>
-      <w:proofErr w:type="spellStart"/>
-      <w:r>
-        <w:rPr>
-          <w:lang w:val="en-IN"/>
-        </w:rPr>
-        <w:t>Mirjalili</w:t>
-      </w:r>
-      <w:proofErr w:type="spellEnd"/>
     </w:p>
     <w:p>
       <w:pPr>
@@ -10965,35 +10882,7 @@
         <w:rPr>
           <w:lang w:val="en-IN"/>
         </w:rPr>
-        <w:t xml:space="preserve">12)"Hydraulics of Pipeline Systems" by Bruce E. </w:t>
-      </w:r>
-      <w:proofErr w:type="spellStart"/>
-      <w:r>
-        <w:rPr>
-          <w:lang w:val="en-IN"/>
-        </w:rPr>
-        <w:t>Larock</w:t>
-      </w:r>
-      <w:proofErr w:type="spellEnd"/>
-      <w:r>
-        <w:rPr>
-          <w:lang w:val="en-IN"/>
-        </w:rPr>
-        <w:t xml:space="preserve">, Roland W. </w:t>
-      </w:r>
-      <w:proofErr w:type="spellStart"/>
-      <w:r>
-        <w:rPr>
-          <w:lang w:val="en-IN"/>
-        </w:rPr>
-        <w:t>Jeppson</w:t>
-      </w:r>
-      <w:proofErr w:type="spellEnd"/>
-      <w:r>
-        <w:rPr>
-          <w:lang w:val="en-IN"/>
-        </w:rPr>
-        <w:t>, and Gary Z. Watters</w:t>
+        <w:t>12)"Hydraulics of Pipeline Systems" by Bruce E. Larock, Roland W. Jeppson, and Gary Z. Watters</w:t>
       </w:r>
     </w:p>
     <w:p>
@@ -11035,16 +10924,8 @@
         <w:rPr>
           <w:lang w:val="en-IN"/>
         </w:rPr>
-        <w:t xml:space="preserve">14)"Real-Time Systems Design and Analysis" by Phillip A. </w:t>
-      </w:r>
-      <w:proofErr w:type="spellStart"/>
-      <w:r>
-        <w:rPr>
-          <w:lang w:val="en-IN"/>
-        </w:rPr>
-        <w:t>Laplante</w:t>
-      </w:r>
-      <w:proofErr w:type="spellEnd"/>
+        <w:t>14)"Real-Time Systems Design and Analysis" by Phillip A. Laplante</w:t>
+      </w:r>
     </w:p>
     <w:p>
       <w:pPr>
@@ -11069,16 +10950,8 @@
         <w:rPr>
           <w:lang w:val="en-IN"/>
         </w:rPr>
-        <w:t xml:space="preserve">15)"An Introduction to Water Distribution Systems" by P. H. R. </w:t>
-      </w:r>
-      <w:proofErr w:type="spellStart"/>
-      <w:r>
-        <w:rPr>
-          <w:lang w:val="en-IN"/>
-        </w:rPr>
-        <w:t>Feddes</w:t>
-      </w:r>
-      <w:proofErr w:type="spellEnd"/>
+        <w:t>15)"An Introduction to Water Distribution Systems" by P. H. R. Feddes</w:t>
+      </w:r>
     </w:p>
     <w:p>
       <w:pPr>
@@ -11173,21 +11046,7 @@
         <w:rPr>
           <w:lang w:val="en-IN"/>
         </w:rPr>
-        <w:t xml:space="preserve">19)"Water Resources Systems Planning and Management" by Daniel P. Loucks and </w:t>
-      </w:r>
-      <w:proofErr w:type="spellStart"/>
-      <w:r>
-        <w:rPr>
-          <w:lang w:val="en-IN"/>
-        </w:rPr>
-        <w:t>Eelco</w:t>
-      </w:r>
-      <w:proofErr w:type="spellEnd"/>
-      <w:r>
-        <w:rPr>
-          <w:lang w:val="en-IN"/>
-        </w:rPr>
-        <w:t xml:space="preserve"> van Beek</w:t>
+        <w:t>19)"Water Resources Systems Planning and Management" by Daniel P. Loucks and Eelco van Beek</w:t>
       </w:r>
     </w:p>
     <w:p>
@@ -11238,7 +11097,7 @@
 </file>
 
 <file path=word/numbering.xml><?xml version="1.0" encoding="utf-8"?>
-<w:numbering xmlns:wpc="http://schemas.microsoft.com/office/word/2010/wordprocessingCanvas" xmlns:cx="http://schemas.microsoft.com/office/drawing/2014/chartex" xmlns:cx1="http://schemas.microsoft.com/office/drawing/2015/9/8/chartex" xmlns:cx2="http://schemas.microsoft.com/office/drawing/2015/10/21/chartex" xmlns:cx3="http://schemas.microsoft.com/office/drawing/2016/5/9/chartex" xmlns:cx4="http://schemas.microsoft.com/office/drawing/2016/5/10/chartex" xmlns:cx5="http://schemas.microsoft.com/office/drawing/2016/5/11/chartex" xmlns:cx6="http://schemas.microsoft.com/office/drawing/2016/5/12/chartex" xmlns:cx7="http://schemas.microsoft.com/office/drawing/2016/5/13/chartex" xmlns:cx8="http://schemas.microsoft.com/office/drawing/2016/5/14/chartex" xmlns:mc="http://schemas.openxmlformats.org/markup-compatibility/2006" xmlns:aink="http://schemas.microsoft.com/office/drawing/2016/ink" xmlns:am3d="http://schemas.microsoft.com/office/drawing/2017/model3d" xmlns:o="urn:schemas-microsoft-com:office:office" xmlns:r="http://schemas.openxmlformats.org/officeDocument/2006/relationships" xmlns:m="http://schemas.openxmlformats.org/officeDocument/2006/math" xmlns:v="urn:schemas-microsoft-com:vml" xmlns:wp14="http://schemas.microsoft.com/office/word/2010/wordprocessingDrawing" xmlns:wp="http://schemas.openxmlformats.org/drawingml/2006/wordprocessingDrawing" xmlns:w10="urn:schemas-microsoft-com:office:word" xmlns:w="http://schemas.openxmlformats.org/wordprocessingml/2006/main" xmlns:w14="http://schemas.microsoft.com/office/word/2010/wordml" xmlns:w15="http://schemas.microsoft.com/office/word/2012/wordml" xmlns:w16cex="http://schemas.microsoft.com/office/word/2018/wordml/cex" xmlns:w16cid="http://schemas.microsoft.com/office/word/2016/wordml/cid" xmlns:w16="http://schemas.microsoft.com/office/word/2018/wordml" xmlns:w16sdtdh="http://schemas.microsoft.com/office/word/2020/wordml/sdtdatahash" xmlns:w16se="http://schemas.microsoft.com/office/word/2015/wordml/symex" xmlns:wpg="http://schemas.microsoft.com/office/word/2010/wordprocessingGroup" xmlns:wpi="http://schemas.microsoft.com/office/word/2010/wordprocessingInk" xmlns:wne="http://schemas.microsoft.com/office/word/2006/wordml" xmlns:wps="http://schemas.microsoft.com/office/word/2010/wordprocessingShape" mc:Ignorable="w14 w15 w16se w16cid w16 w16cex w16sdtdh wp14">
+<w:numbering xmlns:wpc="http://schemas.microsoft.com/office/word/2010/wordprocessingCanvas" xmlns:cx="http://schemas.microsoft.com/office/drawing/2014/chartex" xmlns:cx1="http://schemas.microsoft.com/office/drawing/2015/9/8/chartex" xmlns:cx2="http://schemas.microsoft.com/office/drawing/2015/10/21/chartex" xmlns:cx3="http://schemas.microsoft.com/office/drawing/2016/5/9/chartex" xmlns:cx4="http://schemas.microsoft.com/office/drawing/2016/5/10/chartex" xmlns:cx5="http://schemas.microsoft.com/office/drawing/2016/5/11/chartex" xmlns:cx6="http://schemas.microsoft.com/office/drawing/2016/5/12/chartex" xmlns:cx7="http://schemas.microsoft.com/office/drawing/2016/5/13/chartex" xmlns:cx8="http://schemas.microsoft.com/office/drawing/2016/5/14/chartex" xmlns:mc="http://schemas.openxmlformats.org/markup-compatibility/2006" xmlns:aink="http://schemas.microsoft.com/office/drawing/2016/ink" xmlns:am3d="http://schemas.microsoft.com/office/drawing/2017/model3d" xmlns:o="urn:schemas-microsoft-com:office:office" xmlns:oel="http://schemas.microsoft.com/office/2019/extlst" xmlns:r="http://schemas.openxmlformats.org/officeDocument/2006/relationships" xmlns:m="http://schemas.openxmlformats.org/officeDocument/2006/math" xmlns:v="urn:schemas-microsoft-com:vml" xmlns:wp14="http://schemas.microsoft.com/office/word/2010/wordprocessingDrawing" xmlns:wp="http://schemas.openxmlformats.org/drawingml/2006/wordprocessingDrawing" xmlns:w10="urn:schemas-microsoft-com:office:word" xmlns:w="http://schemas.openxmlformats.org/wordprocessingml/2006/main" xmlns:w14="http://schemas.microsoft.com/office/word/2010/wordml" xmlns:w15="http://schemas.microsoft.com/office/word/2012/wordml" xmlns:w16cex="http://schemas.microsoft.com/office/word/2018/wordml/cex" xmlns:w16cid="http://schemas.microsoft.com/office/word/2016/wordml/cid" xmlns:w16="http://schemas.microsoft.com/office/word/2018/wordml" xmlns:w16du="http://schemas.microsoft.com/office/word/2023/wordml/word16du" xmlns:w16sdtdh="http://schemas.microsoft.com/office/word/2020/wordml/sdtdatahash" xmlns:w16sdtfl="http://schemas.microsoft.com/office/word/2024/wordml/sdtformatlock" xmlns:w16se="http://schemas.microsoft.com/office/word/2015/wordml/symex" xmlns:wpg="http://schemas.microsoft.com/office/word/2010/wordprocessingGroup" xmlns:wpi="http://schemas.microsoft.com/office/word/2010/wordprocessingInk" xmlns:wne="http://schemas.microsoft.com/office/word/2006/wordml" xmlns:wps="http://schemas.microsoft.com/office/word/2010/wordprocessingShape" mc:Ignorable="w14 w15 w16se w16cid w16 w16cex w16sdtdh w16sdtfl w16du wp14">
   <w:abstractNum w:abstractNumId="0" w15:restartNumberingAfterBreak="0">
     <w:nsid w:val="053D208B"/>
     <w:multiLevelType w:val="multilevel"/>
@@ -13537,58 +13396,58 @@
       </w:rPr>
     </w:lvl>
   </w:abstractNum>
-  <w:num w:numId="1">
+  <w:num w:numId="1" w16cid:durableId="531111890">
     <w:abstractNumId w:val="10"/>
   </w:num>
-  <w:num w:numId="2">
+  <w:num w:numId="2" w16cid:durableId="2065524547">
     <w:abstractNumId w:val="16"/>
   </w:num>
-  <w:num w:numId="3">
+  <w:num w:numId="3" w16cid:durableId="880552051">
     <w:abstractNumId w:val="6"/>
   </w:num>
-  <w:num w:numId="4">
+  <w:num w:numId="4" w16cid:durableId="530266301">
     <w:abstractNumId w:val="13"/>
   </w:num>
-  <w:num w:numId="5">
+  <w:num w:numId="5" w16cid:durableId="1581062782">
     <w:abstractNumId w:val="7"/>
   </w:num>
-  <w:num w:numId="6">
+  <w:num w:numId="6" w16cid:durableId="1999529067">
     <w:abstractNumId w:val="15"/>
   </w:num>
-  <w:num w:numId="7">
+  <w:num w:numId="7" w16cid:durableId="1090931270">
     <w:abstractNumId w:val="17"/>
   </w:num>
-  <w:num w:numId="8">
+  <w:num w:numId="8" w16cid:durableId="1260988487">
     <w:abstractNumId w:val="14"/>
   </w:num>
-  <w:num w:numId="9">
+  <w:num w:numId="9" w16cid:durableId="142281870">
     <w:abstractNumId w:val="1"/>
   </w:num>
-  <w:num w:numId="10">
+  <w:num w:numId="10" w16cid:durableId="1049648412">
     <w:abstractNumId w:val="8"/>
   </w:num>
-  <w:num w:numId="11">
+  <w:num w:numId="11" w16cid:durableId="1585139172">
     <w:abstractNumId w:val="0"/>
   </w:num>
-  <w:num w:numId="12">
+  <w:num w:numId="12" w16cid:durableId="2137986063">
     <w:abstractNumId w:val="11"/>
   </w:num>
-  <w:num w:numId="13">
+  <w:num w:numId="13" w16cid:durableId="34501885">
     <w:abstractNumId w:val="5"/>
   </w:num>
-  <w:num w:numId="14">
+  <w:num w:numId="14" w16cid:durableId="270625379">
     <w:abstractNumId w:val="3"/>
   </w:num>
-  <w:num w:numId="15">
+  <w:num w:numId="15" w16cid:durableId="792946222">
     <w:abstractNumId w:val="9"/>
   </w:num>
-  <w:num w:numId="16">
+  <w:num w:numId="16" w16cid:durableId="1920166659">
     <w:abstractNumId w:val="4"/>
   </w:num>
-  <w:num w:numId="17">
+  <w:num w:numId="17" w16cid:durableId="1993563946">
     <w:abstractNumId w:val="12"/>
   </w:num>
-  <w:num w:numId="18">
+  <w:num w:numId="18" w16cid:durableId="1565605695">
     <w:abstractNumId w:val="2"/>
   </w:num>
   <w:numIdMacAtCleanup w:val="18"/>
@@ -13596,7 +13455,7 @@
 </file>
 
 <file path=word/styles.xml><?xml version="1.0" encoding="utf-8"?>
-<w:styles xmlns:mc="http://schemas.openxmlformats.org/markup-compatibility/2006" xmlns:r="http://schemas.openxmlformats.org/officeDocument/2006/relationships" xmlns:w="http://schemas.openxmlformats.org/wordprocessingml/2006/main" xmlns:w14="http://schemas.microsoft.com/office/word/2010/wordml" xmlns:w15="http://schemas.microsoft.com/office/word/2012/wordml" xmlns:w16cex="http://schemas.microsoft.com/office/word/2018/wordml/cex" xmlns:w16cid="http://schemas.microsoft.com/office/word/2016/wordml/cid" xmlns:w16="http://schemas.microsoft.com/office/word/2018/wordml" xmlns:w16sdtdh="http://schemas.microsoft.com/office/word/2020/wordml/sdtdatahash" xmlns:w16se="http://schemas.microsoft.com/office/word/2015/wordml/symex" mc:Ignorable="w14 w15 w16se w16cid w16 w16cex w16sdtdh">
+<w:styles xmlns:mc="http://schemas.openxmlformats.org/markup-compatibility/2006" xmlns:r="http://schemas.openxmlformats.org/officeDocument/2006/relationships" xmlns:w="http://schemas.openxmlformats.org/wordprocessingml/2006/main" xmlns:w14="http://schemas.microsoft.com/office/word/2010/wordml" xmlns:w15="http://schemas.microsoft.com/office/word/2012/wordml" xmlns:w16cex="http://schemas.microsoft.com/office/word/2018/wordml/cex" xmlns:w16cid="http://schemas.microsoft.com/office/word/2016/wordml/cid" xmlns:w16="http://schemas.microsoft.com/office/word/2018/wordml" xmlns:w16du="http://schemas.microsoft.com/office/word/2023/wordml/word16du" xmlns:w16sdtdh="http://schemas.microsoft.com/office/word/2020/wordml/sdtdatahash" xmlns:w16sdtfl="http://schemas.microsoft.com/office/word/2024/wordml/sdtformatlock" xmlns:w16se="http://schemas.microsoft.com/office/word/2015/wordml/symex" mc:Ignorable="w14 w15 w16se w16cid w16 w16cex w16sdtdh w16sdtfl w16du">
   <w:docDefaults>
     <w:rPrDefault>
       <w:rPr>
